--- a/Finance_Economic_Data_Guidelines.docx
+++ b/Finance_Economic_Data_Guidelines.docx
@@ -5,9 +5,70 @@
     <w:p>
       <w:pPr>
         <w:jc w:val="center"/>
-      </w:pPr>
-      <w:r>
-        <w:t>Finance Economic Data Wiki</w:t>
+        <w:rPr>
+          <w:sz w:val="56"/>
+          <w:szCs w:val="56"/>
+        </w:rPr>
+      </w:pPr>
+      <w:r>
+        <w:rPr>
+          <w:sz w:val="56"/>
+          <w:szCs w:val="56"/>
+        </w:rPr>
+        <w:t>Finance</w:t>
+      </w:r>
+      <w:r>
+        <w:rPr>
+          <w:sz w:val="56"/>
+          <w:szCs w:val="56"/>
+        </w:rPr>
+        <w:t>/</w:t>
+      </w:r>
+      <w:r>
+        <w:rPr>
+          <w:sz w:val="56"/>
+          <w:szCs w:val="56"/>
+        </w:rPr>
+        <w:t xml:space="preserve">Economic Data </w:t>
+      </w:r>
+      <w:r>
+        <w:rPr>
+          <w:sz w:val="56"/>
+          <w:szCs w:val="56"/>
+        </w:rPr>
+        <w:t>Guidelines</w:t>
+      </w:r>
+    </w:p>
+    <w:p>
+      <w:pPr>
+        <w:jc w:val="center"/>
+        <w:rPr>
+          <w:sz w:val="28"/>
+          <w:szCs w:val="28"/>
+        </w:rPr>
+      </w:pPr>
+      <w:r>
+        <w:rPr>
+          <w:sz w:val="28"/>
+          <w:szCs w:val="28"/>
+        </w:rPr>
+        <w:t xml:space="preserve">By Li </w:t>
+      </w:r>
+      <w:proofErr w:type="spellStart"/>
+      <w:r>
+        <w:rPr>
+          <w:sz w:val="28"/>
+          <w:szCs w:val="28"/>
+        </w:rPr>
+        <w:t>Li</w:t>
+      </w:r>
+      <w:proofErr w:type="spellEnd"/>
+      <w:r>
+        <w:rPr>
+          <w:sz w:val="28"/>
+          <w:szCs w:val="28"/>
+        </w:rPr>
+        <w:t xml:space="preserve"> (June 2018)</w:t>
       </w:r>
     </w:p>
     <w:p>
@@ -31,7 +92,10 @@
         <w:t xml:space="preserve"> and Analysis</w:t>
       </w:r>
     </w:p>
-    <w:p/>
+    <w:p>
+      <w:bookmarkStart w:id="0" w:name="_GoBack"/>
+      <w:bookmarkEnd w:id="0"/>
+    </w:p>
     <w:p>
       <w:pPr>
         <w:jc w:val="both"/>
@@ -59,14 +123,6 @@
         </w:r>
         <w:proofErr w:type="spellEnd"/>
       </w:hyperlink>
-    </w:p>
-    <w:p>
-      <w:pPr>
-        <w:jc w:val="both"/>
-        <w:rPr>
-          <w:color w:val="000000" w:themeColor="text1"/>
-        </w:rPr>
-      </w:pPr>
       <w:r>
         <w:rPr>
           <w:rFonts w:ascii="Arial" w:eastAsia="Times New Roman" w:hAnsi="Arial" w:cs="Arial"/>
@@ -75,19 +131,7 @@
           <w:szCs w:val="20"/>
           <w:shd w:val="clear" w:color="auto" w:fill="FFFFFF"/>
         </w:rPr>
-        <w:t> </w:t>
-      </w:r>
-      <w:r>
-        <w:rPr>
-          <w:color w:val="000000" w:themeColor="text1"/>
-        </w:rPr>
-        <w:t xml:space="preserve"> </w:t>
-      </w:r>
-      <w:r>
-        <w:rPr>
-          <w:color w:val="000000" w:themeColor="text1"/>
-        </w:rPr>
-        <w:t xml:space="preserve">  </w:t>
+        <w:t xml:space="preserve">     </w:t>
       </w:r>
       <w:hyperlink r:id="rId8" w:history="1">
         <w:r>
@@ -98,8 +142,6 @@
           <w:t>business insider</w:t>
         </w:r>
       </w:hyperlink>
-      <w:bookmarkStart w:id="0" w:name="_GoBack"/>
-      <w:bookmarkEnd w:id="0"/>
       <w:r>
         <w:rPr>
           <w:color w:val="000000" w:themeColor="text1"/>
@@ -1090,6 +1132,7 @@
     <w:p/>
     <w:p>
       <w:r>
+        <w:lastRenderedPageBreak/>
         <w:t xml:space="preserve">The website </w:t>
       </w:r>
       <w:proofErr w:type="spellStart"/>
@@ -1110,7 +1153,6 @@
         </w:numPr>
       </w:pPr>
       <w:r>
-        <w:lastRenderedPageBreak/>
         <w:t>Data Sources for Economic Data</w:t>
       </w:r>
     </w:p>
